--- a/documents/protocol_and_emails/Ad_Email.docx
+++ b/documents/protocol_and_emails/Ad_Email.docx
@@ -15,6 +15,81 @@
           <w:rFonts w:eastAsia="Times New Roman" w:cs="Tahoma"/>
           <w:color w:val="000000" w:themeColor="text1"/>
         </w:rPr>
+        <w:t xml:space="preserve">Subject Line: Opportunity to Participate in research study: </w:t>
+      </w:r>
+      <w:r>
+        <w:rPr>
+          <w:rFonts w:eastAsia="Times New Roman" w:cs="Tahoma"/>
+          <w:color w:val="000000" w:themeColor="text1"/>
+        </w:rPr>
+        <w:t>“</w:t>
+      </w:r>
+      <w:r>
+        <w:rPr>
+          <w:rFonts w:ascii="Calibri" w:hAnsi="Calibri" w:cs="Calibri"/>
+          <w:sz w:val="22"/>
+          <w:szCs w:val="22"/>
+        </w:rPr>
+        <w:t>Comparing Layouts for Eye Gaze-based PIN E</w:t>
+      </w:r>
+      <w:r>
+        <w:rPr>
+          <w:rFonts w:ascii="Calibri" w:hAnsi="Calibri" w:cs="Calibri"/>
+          <w:sz w:val="22"/>
+          <w:szCs w:val="22"/>
+        </w:rPr>
+        <w:t xml:space="preserve">ntry </w:t>
+      </w:r>
+      <w:r>
+        <w:rPr>
+          <w:rFonts w:ascii="Calibri" w:hAnsi="Calibri" w:cs="Calibri"/>
+          <w:sz w:val="22"/>
+          <w:szCs w:val="22"/>
+        </w:rPr>
+        <w:t>for P</w:t>
+      </w:r>
+      <w:r>
+        <w:rPr>
+          <w:rFonts w:ascii="Calibri" w:hAnsi="Calibri" w:cs="Calibri"/>
+          <w:sz w:val="22"/>
+          <w:szCs w:val="22"/>
+        </w:rPr>
+        <w:t xml:space="preserve">eople </w:t>
+      </w:r>
+      <w:r>
+        <w:rPr>
+          <w:rFonts w:ascii="Calibri" w:hAnsi="Calibri" w:cs="Calibri"/>
+          <w:sz w:val="22"/>
+          <w:szCs w:val="22"/>
+        </w:rPr>
+        <w:t>with Upper Extremity Impairment”</w:t>
+      </w:r>
+      <w:r>
+        <w:rPr>
+          <w:rFonts w:eastAsia="Times New Roman" w:cs="Tahoma"/>
+          <w:color w:val="000000" w:themeColor="text1"/>
+        </w:rPr>
+        <w:t>.</w:t>
+      </w:r>
+      <w:r>
+        <w:rPr>
+          <w:rFonts w:eastAsia="Times New Roman" w:cs="Tahoma"/>
+          <w:color w:val="000000" w:themeColor="text1"/>
+        </w:rPr>
+        <w:br/>
+      </w:r>
+      <w:r>
+        <w:rPr>
+          <w:rFonts w:eastAsia="Times New Roman" w:cs="Tahoma"/>
+          <w:color w:val="000000" w:themeColor="text1"/>
+        </w:rPr>
+        <w:br/>
+      </w:r>
+      <w:r>
+        <w:rPr>
+          <w:rFonts w:eastAsia="Times New Roman" w:cs="Tahoma"/>
+          <w:color w:val="000000" w:themeColor="text1"/>
+        </w:rPr>
         <w:t>Hello:</w:t>
       </w:r>
     </w:p>
@@ -39,35 +114,14 @@
           <w:rFonts w:eastAsia="Times New Roman" w:cs="Tahoma"/>
           <w:color w:val="000000" w:themeColor="text1"/>
         </w:rPr>
-        <w:t xml:space="preserve">I am writing to see if you would like to participate in research we are </w:t>
-      </w:r>
-      <w:r>
-        <w:rPr>
-          <w:rFonts w:eastAsia="Times New Roman" w:cs="Tahoma"/>
-          <w:color w:val="000000" w:themeColor="text1"/>
-        </w:rPr>
-        <w:t>c</w:t>
-      </w:r>
-      <w:r>
-        <w:rPr>
-          <w:rFonts w:eastAsia="Times New Roman" w:cs="Tahoma"/>
-          <w:color w:val="000000" w:themeColor="text1"/>
-        </w:rPr>
-        <w:t>onducting</w:t>
-      </w:r>
-      <w:r>
-        <w:rPr>
-          <w:rFonts w:eastAsia="Times New Roman" w:cs="Tahoma"/>
-          <w:color w:val="000000" w:themeColor="text1"/>
-        </w:rPr>
-        <w:t xml:space="preserve">. </w:t>
-      </w:r>
-      <w:r>
-        <w:rPr>
-          <w:rFonts w:eastAsia="Times New Roman" w:cs="Tahoma"/>
-          <w:color w:val="000000" w:themeColor="text1"/>
-        </w:rPr>
-        <w:t xml:space="preserve">We are conducting an </w:t>
+        <w:t>I am writing to see if you would like to participate in</w:t>
+      </w:r>
+      <w:r>
+        <w:rPr>
+          <w:rFonts w:eastAsia="Times New Roman" w:cs="Tahoma"/>
+          <w:color w:val="000000" w:themeColor="text1"/>
+        </w:rPr>
+        <w:t xml:space="preserve"> an </w:t>
       </w:r>
       <w:r>
         <w:rPr>
@@ -76,6 +130,128 @@
           <w:bCs/>
           <w:color w:val="000000" w:themeColor="text1"/>
         </w:rPr>
+        <w:t xml:space="preserve">online research study </w:t>
+      </w:r>
+      <w:r>
+        <w:rPr>
+          <w:rFonts w:eastAsia="Times New Roman" w:cs="Tahoma"/>
+          <w:color w:val="000000" w:themeColor="text1"/>
+        </w:rPr>
+        <w:t>called</w:t>
+      </w:r>
+      <w:r>
+        <w:rPr>
+          <w:rFonts w:eastAsia="Times New Roman" w:cs="Tahoma"/>
+          <w:color w:val="000000" w:themeColor="text1"/>
+        </w:rPr>
+        <w:t xml:space="preserve"> </w:t>
+      </w:r>
+      <w:r>
+        <w:rPr>
+          <w:rFonts w:eastAsia="Times New Roman" w:cs="Tahoma"/>
+          <w:color w:val="000000" w:themeColor="text1"/>
+        </w:rPr>
+        <w:t>“</w:t>
+      </w:r>
+      <w:r>
+        <w:rPr>
+          <w:rFonts w:ascii="Calibri" w:hAnsi="Calibri" w:cs="Calibri"/>
+          <w:i/>
+          <w:iCs/>
+          <w:sz w:val="22"/>
+          <w:szCs w:val="22"/>
+        </w:rPr>
+        <w:t xml:space="preserve">Comparing Layouts for Eye Gaze-based PIN </w:t>
+      </w:r>
+      <w:r>
+        <w:rPr>
+          <w:rFonts w:ascii="Calibri" w:hAnsi="Calibri" w:cs="Calibri"/>
+          <w:i/>
+          <w:iCs/>
+          <w:sz w:val="22"/>
+          <w:szCs w:val="22"/>
+        </w:rPr>
+        <w:t>E</w:t>
+      </w:r>
+      <w:r>
+        <w:rPr>
+          <w:rFonts w:ascii="Calibri" w:hAnsi="Calibri" w:cs="Calibri"/>
+          <w:i/>
+          <w:iCs/>
+          <w:sz w:val="22"/>
+          <w:szCs w:val="22"/>
+        </w:rPr>
+        <w:t xml:space="preserve">ntry </w:t>
+      </w:r>
+      <w:r>
+        <w:rPr>
+          <w:rFonts w:ascii="Calibri" w:hAnsi="Calibri" w:cs="Calibri"/>
+          <w:i/>
+          <w:iCs/>
+          <w:sz w:val="22"/>
+          <w:szCs w:val="22"/>
+        </w:rPr>
+        <w:t xml:space="preserve">for </w:t>
+      </w:r>
+      <w:r>
+        <w:rPr>
+          <w:rFonts w:ascii="Calibri" w:hAnsi="Calibri" w:cs="Calibri"/>
+          <w:i/>
+          <w:iCs/>
+          <w:sz w:val="22"/>
+          <w:szCs w:val="22"/>
+        </w:rPr>
+        <w:t>P</w:t>
+      </w:r>
+      <w:r>
+        <w:rPr>
+          <w:rFonts w:ascii="Calibri" w:hAnsi="Calibri" w:cs="Calibri"/>
+          <w:i/>
+          <w:iCs/>
+          <w:sz w:val="22"/>
+          <w:szCs w:val="22"/>
+        </w:rPr>
+        <w:t xml:space="preserve">eople </w:t>
+      </w:r>
+      <w:r>
+        <w:rPr>
+          <w:rFonts w:ascii="Calibri" w:hAnsi="Calibri" w:cs="Calibri"/>
+          <w:i/>
+          <w:iCs/>
+          <w:sz w:val="22"/>
+          <w:szCs w:val="22"/>
+        </w:rPr>
+        <w:t>with Upper Extremity Impairment</w:t>
+      </w:r>
+      <w:r>
+        <w:rPr>
+          <w:rFonts w:ascii="Calibri" w:hAnsi="Calibri" w:cs="Calibri"/>
+          <w:i/>
+          <w:iCs/>
+          <w:sz w:val="22"/>
+          <w:szCs w:val="22"/>
+        </w:rPr>
+        <w:t>”</w:t>
+      </w:r>
+      <w:r>
+        <w:rPr>
+          <w:rFonts w:eastAsia="Times New Roman" w:cs="Tahoma"/>
+          <w:color w:val="000000" w:themeColor="text1"/>
+        </w:rPr>
+        <w:t xml:space="preserve">. </w:t>
+      </w:r>
+      <w:r>
+        <w:rPr>
+          <w:rFonts w:eastAsia="Times New Roman" w:cs="Tahoma"/>
+          <w:color w:val="000000" w:themeColor="text1"/>
+        </w:rPr>
+        <w:t xml:space="preserve">We are conducting an </w:t>
+      </w:r>
+      <w:r>
+        <w:rPr>
+          <w:rFonts w:eastAsia="Times New Roman" w:cs="Tahoma"/>
+          <w:color w:val="000000" w:themeColor="text1"/>
+        </w:rPr>
         <w:t>online study</w:t>
       </w:r>
       <w:r>
@@ -91,67 +267,10 @@
           <w:color w:val="000000" w:themeColor="text1"/>
         </w:rPr>
         <w:t xml:space="preserve"> </w:t>
-      </w:r>
-      <w:r>
-        <w:rPr>
-          <w:rFonts w:eastAsia="Times New Roman" w:cs="Tahoma"/>
-          <w:color w:val="000000" w:themeColor="text1"/>
-        </w:rPr>
-        <w:t>In order to test this</w:t>
-      </w:r>
-      <w:r>
-        <w:rPr>
-          <w:rFonts w:eastAsia="Times New Roman" w:cs="Tahoma"/>
-          <w:color w:val="000000" w:themeColor="text1"/>
-        </w:rPr>
-        <w:t>,</w:t>
-      </w:r>
-      <w:r>
-        <w:rPr>
-          <w:rFonts w:eastAsia="Times New Roman" w:cs="Tahoma"/>
-          <w:color w:val="000000" w:themeColor="text1"/>
-        </w:rPr>
-        <w:t xml:space="preserve"> we would like people </w:t>
-      </w:r>
-      <w:r>
-        <w:rPr>
-          <w:rFonts w:eastAsia="Times New Roman" w:cs="Tahoma"/>
-          <w:color w:val="000000" w:themeColor="text1"/>
-        </w:rPr>
-        <w:t xml:space="preserve">with </w:t>
-      </w:r>
-      <w:r>
-        <w:rPr>
-          <w:rFonts w:cs="Tahoma"/>
-          <w:color w:val="000000" w:themeColor="text1"/>
-        </w:rPr>
-        <w:t xml:space="preserve">Upper Extremity Impairment (UEI) </w:t>
-      </w:r>
-      <w:r>
-        <w:rPr>
-          <w:rFonts w:eastAsia="Times New Roman" w:cs="Tahoma"/>
-          <w:color w:val="000000" w:themeColor="text1"/>
-        </w:rPr>
-        <w:t xml:space="preserve">who use eye gaze trackers regularly </w:t>
-      </w:r>
-      <w:r>
-        <w:rPr>
-          <w:rFonts w:eastAsia="Times New Roman" w:cs="Tahoma"/>
-          <w:color w:val="000000" w:themeColor="text1"/>
-        </w:rPr>
-        <w:t xml:space="preserve">to participate. A person with UEI is anyone without full use or range of motion of their arms, shoulders, or hands. Participants will be asked </w:t>
-      </w:r>
-      <w:r>
-        <w:rPr>
-          <w:rFonts w:eastAsia="Times New Roman" w:cs="Tahoma"/>
-          <w:color w:val="000000" w:themeColor="text1"/>
-        </w:rPr>
-        <w:t>to try typing PINs into various layouts in order to determine which ones work well. We would also like to ask participants a few questions about their experiences in using the different layouts.</w:t>
       </w:r>
     </w:p>
     <w:p>
       <w:pPr>
-        <w:shd w:val="clear" w:color="auto" w:fill="FFFFFF"/>
         <w:rPr>
           <w:rFonts w:eastAsia="Times New Roman" w:cs="Tahoma"/>
           <w:color w:val="000000" w:themeColor="text1"/>
@@ -160,39 +279,213 @@
     </w:p>
     <w:p>
       <w:pPr>
-        <w:shd w:val="clear" w:color="auto" w:fill="FFFFFF"/>
-        <w:rPr>
-          <w:rFonts w:eastAsia="Times New Roman" w:cs="Tahoma"/>
-          <w:color w:val="000000" w:themeColor="text1"/>
-        </w:rPr>
-      </w:pPr>
-      <w:r>
-        <w:rPr>
-          <w:rFonts w:eastAsia="Times New Roman" w:cs="Tahoma"/>
-          <w:color w:val="000000" w:themeColor="text1"/>
-        </w:rPr>
-        <w:t xml:space="preserve">The details </w:t>
-      </w:r>
-      <w:r>
-        <w:rPr>
-          <w:rFonts w:eastAsia="Times New Roman" w:cs="Tahoma"/>
-          <w:color w:val="000000" w:themeColor="text1"/>
-        </w:rPr>
-        <w:t xml:space="preserve">of this research </w:t>
-      </w:r>
-      <w:r>
-        <w:rPr>
-          <w:rFonts w:eastAsia="Times New Roman" w:cs="Tahoma"/>
-          <w:color w:val="000000" w:themeColor="text1"/>
-        </w:rPr>
-        <w:t>are as follows</w:t>
-      </w:r>
-      <w:r>
-        <w:rPr>
-          <w:rFonts w:eastAsia="Times New Roman" w:cs="Tahoma"/>
-          <w:color w:val="000000" w:themeColor="text1"/>
-        </w:rPr>
-        <w:t>:</w:t>
+        <w:rPr>
+          <w:rFonts w:ascii="Calibri" w:hAnsi="Calibri" w:cs="Calibri"/>
+          <w:i/>
+          <w:iCs/>
+          <w:sz w:val="22"/>
+          <w:szCs w:val="22"/>
+        </w:rPr>
+      </w:pPr>
+      <w:r>
+        <w:rPr>
+          <w:rFonts w:eastAsia="Times New Roman" w:cs="Tahoma"/>
+          <w:color w:val="000000" w:themeColor="text1"/>
+        </w:rPr>
+        <w:t>We are looking for</w:t>
+      </w:r>
+      <w:r>
+        <w:rPr>
+          <w:rFonts w:eastAsia="Times New Roman" w:cs="Tahoma"/>
+          <w:color w:val="000000" w:themeColor="text1"/>
+        </w:rPr>
+        <w:t xml:space="preserve"> </w:t>
+      </w:r>
+      <w:r>
+        <w:rPr>
+          <w:rFonts w:eastAsia="Times New Roman" w:cs="Tahoma"/>
+          <w:b/>
+          <w:bCs/>
+          <w:color w:val="000000" w:themeColor="text1"/>
+        </w:rPr>
+        <w:t xml:space="preserve">people </w:t>
+      </w:r>
+      <w:r>
+        <w:rPr>
+          <w:rFonts w:eastAsia="Times New Roman" w:cs="Tahoma"/>
+          <w:b/>
+          <w:bCs/>
+          <w:color w:val="000000" w:themeColor="text1"/>
+        </w:rPr>
+        <w:t>with</w:t>
+      </w:r>
+      <w:r>
+        <w:rPr>
+          <w:rFonts w:eastAsia="Times New Roman" w:cs="Tahoma"/>
+          <w:color w:val="000000" w:themeColor="text1"/>
+        </w:rPr>
+        <w:t xml:space="preserve"> </w:t>
+      </w:r>
+      <w:r>
+        <w:rPr>
+          <w:rFonts w:cs="Tahoma"/>
+          <w:b/>
+          <w:bCs/>
+          <w:color w:val="000000" w:themeColor="text1"/>
+        </w:rPr>
+        <w:t xml:space="preserve">Upper Extremity Impairment (UEI) </w:t>
+      </w:r>
+      <w:r>
+        <w:rPr>
+          <w:rFonts w:eastAsia="Times New Roman" w:cs="Tahoma"/>
+          <w:b/>
+          <w:bCs/>
+          <w:color w:val="000000" w:themeColor="text1"/>
+        </w:rPr>
+        <w:t xml:space="preserve">who use eye gaze trackers regularly </w:t>
+      </w:r>
+      <w:r>
+        <w:rPr>
+          <w:rFonts w:eastAsia="Times New Roman" w:cs="Tahoma"/>
+          <w:b/>
+          <w:bCs/>
+          <w:color w:val="000000" w:themeColor="text1"/>
+        </w:rPr>
+        <w:t>to participate</w:t>
+      </w:r>
+      <w:r>
+        <w:rPr>
+          <w:rFonts w:eastAsia="Times New Roman" w:cs="Tahoma"/>
+          <w:color w:val="000000" w:themeColor="text1"/>
+        </w:rPr>
+        <w:t>. A person with UEI is anyone without full use or range of motion of their arms, shoulders, or hands</w:t>
+      </w:r>
+      <w:r>
+        <w:rPr>
+          <w:rFonts w:eastAsia="Times New Roman" w:cs="Tahoma"/>
+          <w:color w:val="000000" w:themeColor="text1"/>
+        </w:rPr>
+        <w:t>.</w:t>
+      </w:r>
+      <w:r>
+        <w:rPr>
+          <w:rFonts w:eastAsia="Times New Roman" w:cs="Tahoma"/>
+          <w:color w:val="000000" w:themeColor="text1"/>
+        </w:rPr>
+        <w:br/>
+      </w:r>
+      <w:r>
+        <w:rPr>
+          <w:rFonts w:eastAsia="Times New Roman" w:cs="Tahoma"/>
+          <w:color w:val="000000" w:themeColor="text1"/>
+        </w:rPr>
+        <w:br/>
+      </w:r>
+      <w:r>
+        <w:rPr>
+          <w:rFonts w:eastAsia="Times New Roman" w:cs="Tahoma"/>
+          <w:color w:val="000000" w:themeColor="text1"/>
+        </w:rPr>
+        <w:t xml:space="preserve">Participants will be asked </w:t>
+      </w:r>
+      <w:r>
+        <w:rPr>
+          <w:rFonts w:eastAsia="Times New Roman" w:cs="Tahoma"/>
+          <w:color w:val="000000" w:themeColor="text1"/>
+        </w:rPr>
+        <w:t xml:space="preserve">to </w:t>
+      </w:r>
+      <w:r>
+        <w:rPr>
+          <w:rFonts w:eastAsia="Times New Roman" w:cs="Tahoma"/>
+          <w:color w:val="000000" w:themeColor="text1"/>
+        </w:rPr>
+        <w:t>enter 8</w:t>
+      </w:r>
+      <w:r>
+        <w:rPr>
+          <w:rFonts w:eastAsia="Times New Roman" w:cs="Tahoma"/>
+          <w:color w:val="000000" w:themeColor="text1"/>
+        </w:rPr>
+        <w:t xml:space="preserve"> PINs into </w:t>
+      </w:r>
+      <w:r>
+        <w:rPr>
+          <w:rFonts w:eastAsia="Times New Roman" w:cs="Tahoma"/>
+          <w:color w:val="000000" w:themeColor="text1"/>
+        </w:rPr>
+        <w:t>three different PIN</w:t>
+      </w:r>
+      <w:r>
+        <w:rPr>
+          <w:rFonts w:eastAsia="Times New Roman" w:cs="Tahoma"/>
+          <w:color w:val="000000" w:themeColor="text1"/>
+        </w:rPr>
+        <w:t xml:space="preserve"> layouts in order to determine which ones work well. </w:t>
+      </w:r>
+      <w:r>
+        <w:rPr>
+          <w:rFonts w:eastAsia="Times New Roman" w:cs="Helvetica"/>
+        </w:rPr>
+        <w:t xml:space="preserve">All of the PINs will be randomly generated. At no point will any of the participants be asked to enter sensitive information or PINs that they use. </w:t>
+      </w:r>
+      <w:r>
+        <w:rPr>
+          <w:rFonts w:eastAsia="Times New Roman" w:cs="Tahoma"/>
+          <w:color w:val="000000" w:themeColor="text1"/>
+        </w:rPr>
+        <w:t>P</w:t>
+      </w:r>
+      <w:r>
+        <w:rPr>
+          <w:rFonts w:eastAsia="Times New Roman" w:cs="Tahoma"/>
+          <w:color w:val="000000" w:themeColor="text1"/>
+        </w:rPr>
+        <w:t xml:space="preserve">articipants </w:t>
+      </w:r>
+      <w:r>
+        <w:rPr>
+          <w:rFonts w:eastAsia="Times New Roman" w:cs="Tahoma"/>
+          <w:color w:val="000000" w:themeColor="text1"/>
+        </w:rPr>
+        <w:t>will also be asked a</w:t>
+      </w:r>
+      <w:r>
+        <w:rPr>
+          <w:rFonts w:eastAsia="Times New Roman" w:cs="Tahoma"/>
+          <w:color w:val="000000" w:themeColor="text1"/>
+        </w:rPr>
+        <w:t xml:space="preserve"> few questions about their experiences in using the different layouts.</w:t>
+      </w:r>
+      <w:r>
+        <w:rPr>
+          <w:rFonts w:eastAsia="Times New Roman" w:cs="Tahoma"/>
+          <w:color w:val="000000" w:themeColor="text1"/>
+        </w:rPr>
+        <w:t xml:space="preserve"> The entire study must be completed in </w:t>
+      </w:r>
+      <w:r>
+        <w:rPr>
+          <w:rFonts w:eastAsia="Times New Roman" w:cs="Tahoma"/>
+          <w:b/>
+          <w:bCs/>
+          <w:color w:val="000000" w:themeColor="text1"/>
+        </w:rPr>
+        <w:t>one session</w:t>
+      </w:r>
+      <w:r>
+        <w:rPr>
+          <w:rFonts w:eastAsia="Times New Roman" w:cs="Tahoma"/>
+          <w:color w:val="000000" w:themeColor="text1"/>
+        </w:rPr>
+        <w:t>.</w:t>
+      </w:r>
+      <w:r>
+        <w:rPr>
+          <w:rFonts w:eastAsia="Times New Roman" w:cs="Tahoma"/>
+          <w:color w:val="000000" w:themeColor="text1"/>
+        </w:rPr>
+        <w:t xml:space="preserve"> The entire study should take approximately &lt;30 minutes&gt; to complete.</w:t>
       </w:r>
     </w:p>
     <w:p>
@@ -206,720 +499,76 @@
     </w:p>
     <w:p>
       <w:pPr>
-        <w:shd w:val="clear" w:color="auto" w:fill="FFFFFF"/>
-        <w:rPr>
-          <w:rFonts w:eastAsia="Times New Roman" w:cs="Tahoma"/>
-          <w:color w:val="000000" w:themeColor="text1"/>
-        </w:rPr>
-      </w:pPr>
-      <w:r>
-        <w:rPr>
-          <w:rFonts w:eastAsia="Times New Roman" w:cs="Tahoma"/>
-          <w:b/>
-          <w:color w:val="000000" w:themeColor="text1"/>
-        </w:rPr>
-        <w:t>Principal Investigator:</w:t>
-      </w:r>
-      <w:r>
-        <w:rPr>
-          <w:rFonts w:eastAsia="Times New Roman" w:cs="Tahoma"/>
-          <w:color w:val="000000" w:themeColor="text1"/>
-        </w:rPr>
-        <w:t xml:space="preserve"> Krishna Venkatasubramanian, PhD.</w:t>
-      </w:r>
-    </w:p>
-    <w:p>
-      <w:pPr>
-        <w:shd w:val="clear" w:color="auto" w:fill="FFFFFF"/>
-        <w:rPr>
-          <w:rFonts w:eastAsia="Times New Roman" w:cs="Tahoma"/>
-          <w:color w:val="000000" w:themeColor="text1"/>
-        </w:rPr>
-      </w:pPr>
-    </w:p>
-    <w:p>
-      <w:pPr>
         <w:pStyle w:val="PlainText"/>
         <w:outlineLvl w:val="0"/>
         <w:rPr>
           <w:rFonts w:ascii="Garamond" w:hAnsi="Garamond" w:cs="Tahoma"/>
+          <w:b/>
           <w:color w:val="000000" w:themeColor="text1"/>
         </w:rPr>
       </w:pPr>
       <w:r>
         <w:rPr>
           <w:rFonts w:ascii="Garamond" w:hAnsi="Garamond" w:cs="Tahoma"/>
-          <w:b/>
-          <w:color w:val="000000" w:themeColor="text1"/>
-        </w:rPr>
-        <w:t xml:space="preserve">Research purpose: </w:t>
+          <w:color w:val="000000" w:themeColor="text1"/>
+        </w:rPr>
+        <w:t xml:space="preserve">Participants will be compensated </w:t>
       </w:r>
       <w:r>
         <w:rPr>
           <w:rFonts w:ascii="Garamond" w:hAnsi="Garamond" w:cs="Tahoma"/>
           <w:color w:val="000000" w:themeColor="text1"/>
         </w:rPr>
-        <w:t xml:space="preserve">The </w:t>
+        <w:t xml:space="preserve">with a $10 gift card </w:t>
       </w:r>
       <w:r>
         <w:rPr>
           <w:rFonts w:ascii="Garamond" w:hAnsi="Garamond" w:cs="Tahoma"/>
-          <w:b/>
-          <w:bCs/>
-          <w:color w:val="000000" w:themeColor="text1"/>
-        </w:rPr>
-        <w:t xml:space="preserve">purpose of this </w:t>
+          <w:color w:val="000000" w:themeColor="text1"/>
+        </w:rPr>
+        <w:t>for their time</w:t>
       </w:r>
       <w:r>
         <w:rPr>
           <w:rFonts w:ascii="Garamond" w:hAnsi="Garamond" w:cs="Tahoma"/>
-          <w:b/>
-          <w:bCs/>
-          <w:color w:val="000000" w:themeColor="text1"/>
-        </w:rPr>
-        <w:t>research</w:t>
+          <w:color w:val="000000" w:themeColor="text1"/>
+        </w:rPr>
+        <w:t xml:space="preserve"> if they complete the entire study</w:t>
       </w:r>
       <w:r>
         <w:rPr>
           <w:rFonts w:ascii="Garamond" w:hAnsi="Garamond" w:cs="Tahoma"/>
           <w:color w:val="000000" w:themeColor="text1"/>
         </w:rPr>
-        <w:t xml:space="preserve"> is to find out which PIN entry layouts work well for eye gaze trackers</w:t>
+        <w:t>. T</w:t>
       </w:r>
       <w:r>
         <w:rPr>
           <w:rFonts w:ascii="Garamond" w:hAnsi="Garamond" w:cs="Tahoma"/>
           <w:color w:val="000000" w:themeColor="text1"/>
         </w:rPr>
-        <w:t>.</w:t>
-      </w:r>
-    </w:p>
-    <w:p>
-      <w:pPr>
-        <w:pStyle w:val="PlainText"/>
-        <w:outlineLvl w:val="0"/>
-        <w:rPr>
-          <w:rFonts w:ascii="Garamond" w:eastAsiaTheme="minorHAnsi" w:hAnsi="Garamond" w:cs="Tahoma"/>
-          <w:b/>
-          <w:color w:val="000000" w:themeColor="text1"/>
-        </w:rPr>
-      </w:pPr>
-    </w:p>
-    <w:p>
-      <w:pPr>
-        <w:rPr>
-          <w:rFonts w:cs="Tahoma"/>
-          <w:bCs/>
-          <w:color w:val="000000" w:themeColor="text1"/>
-        </w:rPr>
-      </w:pPr>
-      <w:r>
-        <w:rPr>
-          <w:rFonts w:cs="Tahoma"/>
-          <w:b/>
-          <w:color w:val="000000" w:themeColor="text1"/>
-        </w:rPr>
-        <w:t xml:space="preserve">Protocol: </w:t>
-      </w:r>
-      <w:r>
-        <w:rPr>
-          <w:rFonts w:cs="Tahoma"/>
-          <w:bCs/>
-          <w:color w:val="000000" w:themeColor="text1"/>
-        </w:rPr>
-        <w:t xml:space="preserve"> This is an</w:t>
-      </w:r>
-      <w:r>
-        <w:rPr>
-          <w:rFonts w:cs="Tahoma"/>
-          <w:bCs/>
-          <w:color w:val="000000" w:themeColor="text1"/>
-        </w:rPr>
-        <w:t xml:space="preserve"> online study</w:t>
-      </w:r>
-      <w:r>
-        <w:rPr>
-          <w:rFonts w:cs="Tahoma"/>
-          <w:bCs/>
-          <w:color w:val="000000" w:themeColor="text1"/>
-        </w:rPr>
-        <w:t xml:space="preserve">. The research is virtual/participants will be </w:t>
-      </w:r>
-      <w:r>
-        <w:rPr>
-          <w:rFonts w:cs="Tahoma"/>
-          <w:bCs/>
-          <w:color w:val="000000" w:themeColor="text1"/>
-          <w:u w:val="single"/>
-        </w:rPr>
-        <w:t>visiting a website to participate</w:t>
-      </w:r>
-      <w:r>
-        <w:rPr>
-          <w:rFonts w:cs="Tahoma"/>
-          <w:bCs/>
-          <w:color w:val="000000" w:themeColor="text1"/>
-          <w:u w:val="single"/>
-        </w:rPr>
-        <w:t>.</w:t>
-      </w:r>
-    </w:p>
-    <w:p>
-      <w:pPr>
-        <w:shd w:val="clear" w:color="auto" w:fill="FFFFFF"/>
-        <w:rPr>
-          <w:rFonts w:cs="Tahoma"/>
-          <w:b/>
-          <w:color w:val="000000" w:themeColor="text1"/>
-        </w:rPr>
-      </w:pPr>
-    </w:p>
-    <w:p>
-      <w:pPr>
-        <w:shd w:val="clear" w:color="auto" w:fill="FFFFFF"/>
-        <w:rPr>
-          <w:rFonts w:eastAsia="Times New Roman" w:cs="Helvetica"/>
-        </w:rPr>
-      </w:pPr>
-      <w:r>
-        <w:rPr>
-          <w:rFonts w:cs="Tahoma"/>
-          <w:bCs/>
-          <w:color w:val="000000" w:themeColor="text1"/>
-        </w:rPr>
-        <w:t>E</w:t>
-      </w:r>
-      <w:r>
-        <w:rPr>
-          <w:rFonts w:eastAsia="Times New Roman" w:cs="Helvetica"/>
-        </w:rPr>
-        <w:t xml:space="preserve">ach participant will be </w:t>
-      </w:r>
-      <w:r>
-        <w:rPr>
-          <w:rFonts w:eastAsia="Times New Roman" w:cs="Helvetica"/>
-        </w:rPr>
-        <w:t xml:space="preserve">asked to visit a research website where they will </w:t>
-      </w:r>
-      <w:r>
-        <w:rPr>
-          <w:rFonts w:eastAsia="Times New Roman" w:cs="Helvetica"/>
-        </w:rPr>
-        <w:t xml:space="preserve">randomly </w:t>
-      </w:r>
-      <w:r>
-        <w:rPr>
-          <w:rFonts w:eastAsia="Times New Roman" w:cs="Helvetica"/>
-        </w:rPr>
-        <w:t>be assigned</w:t>
-      </w:r>
-      <w:r>
-        <w:rPr>
-          <w:rFonts w:eastAsia="Times New Roman" w:cs="Helvetica"/>
-        </w:rPr>
-        <w:t xml:space="preserve"> one of the three PIN layouts</w:t>
-      </w:r>
-      <w:r>
-        <w:rPr>
-          <w:rFonts w:eastAsia="Times New Roman" w:cs="Helvetica"/>
-        </w:rPr>
-        <w:t>.</w:t>
-      </w:r>
-    </w:p>
-    <w:p>
-      <w:pPr>
-        <w:pStyle w:val="ListParagraph"/>
-        <w:numPr>
-          <w:ilvl w:val="0"/>
-          <w:numId w:val="1"/>
-        </w:numPr>
-        <w:shd w:val="clear" w:color="auto" w:fill="FFFFFF"/>
-        <w:rPr>
-          <w:rFonts w:eastAsia="Times New Roman" w:cs="Helvetica"/>
-        </w:rPr>
-      </w:pPr>
-      <w:r>
-        <w:rPr>
-          <w:rFonts w:eastAsia="Times New Roman" w:cs="Helvetica"/>
-        </w:rPr>
-        <w:t xml:space="preserve">The participant will be </w:t>
-      </w:r>
-      <w:r>
-        <w:rPr>
-          <w:rFonts w:eastAsia="Times New Roman" w:cs="Helvetica"/>
-        </w:rPr>
-        <w:t>p</w:t>
-      </w:r>
-      <w:r>
-        <w:rPr>
-          <w:rFonts w:eastAsia="Times New Roman" w:cs="Helvetica"/>
-        </w:rPr>
-        <w:t>rovided with an image of the PIN layout in order to familiarize themselves with the layout</w:t>
-      </w:r>
-    </w:p>
-    <w:p>
-      <w:pPr>
-        <w:pStyle w:val="ListParagraph"/>
-        <w:numPr>
-          <w:ilvl w:val="0"/>
-          <w:numId w:val="1"/>
-        </w:numPr>
-        <w:shd w:val="clear" w:color="auto" w:fill="FFFFFF"/>
-        <w:rPr>
-          <w:rFonts w:eastAsia="Times New Roman" w:cs="Helvetica"/>
-        </w:rPr>
-      </w:pPr>
-      <w:r>
-        <w:rPr>
-          <w:rFonts w:eastAsia="Times New Roman" w:cs="Helvetica"/>
-        </w:rPr>
-        <w:t xml:space="preserve">For each of 10 PINs </w:t>
-      </w:r>
-    </w:p>
-    <w:p>
-      <w:pPr>
-        <w:pStyle w:val="ListParagraph"/>
-        <w:numPr>
-          <w:ilvl w:val="1"/>
-          <w:numId w:val="1"/>
-        </w:numPr>
-        <w:shd w:val="clear" w:color="auto" w:fill="FFFFFF"/>
-        <w:rPr>
-          <w:rFonts w:eastAsia="Times New Roman" w:cs="Helvetica"/>
-        </w:rPr>
-      </w:pPr>
-      <w:r>
-        <w:rPr>
-          <w:rFonts w:eastAsia="Times New Roman" w:cs="Helvetica"/>
-        </w:rPr>
-        <w:t>The participant will be shown the PIN on screen and given however much time is needed to memorize the PIN</w:t>
-      </w:r>
-    </w:p>
-    <w:p>
-      <w:pPr>
-        <w:pStyle w:val="ListParagraph"/>
-        <w:numPr>
-          <w:ilvl w:val="1"/>
-          <w:numId w:val="1"/>
-        </w:numPr>
-        <w:shd w:val="clear" w:color="auto" w:fill="FFFFFF"/>
-        <w:rPr>
-          <w:rFonts w:eastAsia="Times New Roman" w:cs="Helvetica"/>
-        </w:rPr>
-      </w:pPr>
-      <w:r>
-        <w:rPr>
-          <w:rFonts w:eastAsia="Times New Roman" w:cs="Helvetica"/>
-        </w:rPr>
-        <w:t xml:space="preserve">The participant will be asked to enter the PIN; the PIN will appear </w:t>
-      </w:r>
-      <w:r>
-        <w:rPr>
-          <w:rFonts w:eastAsia="Times New Roman" w:cs="Helvetica"/>
-        </w:rPr>
-        <w:t>on the side</w:t>
-      </w:r>
-      <w:r>
-        <w:rPr>
-          <w:rFonts w:eastAsia="Times New Roman" w:cs="Helvetica"/>
-        </w:rPr>
-        <w:t xml:space="preserve"> of the screen for reference</w:t>
-      </w:r>
-    </w:p>
-    <w:p>
-      <w:pPr>
-        <w:pStyle w:val="ListParagraph"/>
-        <w:numPr>
-          <w:ilvl w:val="1"/>
-          <w:numId w:val="1"/>
-        </w:numPr>
-        <w:shd w:val="clear" w:color="auto" w:fill="FFFFFF"/>
-        <w:rPr>
-          <w:rFonts w:eastAsia="Times New Roman" w:cs="Helvetica"/>
-        </w:rPr>
-      </w:pPr>
-      <w:r>
-        <w:rPr>
-          <w:rFonts w:eastAsia="Times New Roman" w:cs="Helvetica"/>
-        </w:rPr>
-        <w:t xml:space="preserve">They will be given </w:t>
-      </w:r>
-      <w:r>
-        <w:rPr>
-          <w:rFonts w:eastAsia="Times New Roman" w:cs="Helvetica"/>
-        </w:rPr>
-        <w:t>multiple attempts</w:t>
-      </w:r>
-      <w:r>
-        <w:rPr>
-          <w:rFonts w:eastAsia="Times New Roman" w:cs="Helvetica"/>
-        </w:rPr>
-        <w:t xml:space="preserve"> if a mistake in entry is made to enter the PIN</w:t>
-      </w:r>
-    </w:p>
-    <w:p>
-      <w:pPr>
-        <w:pStyle w:val="ListParagraph"/>
-        <w:numPr>
-          <w:ilvl w:val="0"/>
-          <w:numId w:val="1"/>
-        </w:numPr>
-        <w:shd w:val="clear" w:color="auto" w:fill="FFFFFF"/>
-        <w:rPr>
-          <w:rFonts w:eastAsia="Times New Roman" w:cs="Helvetica"/>
-        </w:rPr>
-      </w:pPr>
-      <w:r>
-        <w:rPr>
-          <w:rFonts w:eastAsia="Times New Roman" w:cs="Helvetica"/>
-        </w:rPr>
-        <w:t>The participant will repeat this process with one of the other layouts again randomly chosen</w:t>
-      </w:r>
-    </w:p>
-    <w:p>
-      <w:pPr>
-        <w:pStyle w:val="ListParagraph"/>
-        <w:numPr>
-          <w:ilvl w:val="0"/>
-          <w:numId w:val="1"/>
-        </w:numPr>
-        <w:shd w:val="clear" w:color="auto" w:fill="FFFFFF"/>
-        <w:rPr>
-          <w:rFonts w:eastAsia="Times New Roman" w:cs="Helvetica"/>
-        </w:rPr>
-      </w:pPr>
-      <w:r>
-        <w:rPr>
-          <w:rFonts w:eastAsia="Times New Roman" w:cs="Helvetica"/>
-        </w:rPr>
-        <w:t>They will then repeat this with the final PIN layout</w:t>
-      </w:r>
-    </w:p>
-    <w:p>
-      <w:pPr>
-        <w:shd w:val="clear" w:color="auto" w:fill="FFFFFF"/>
-        <w:rPr>
-          <w:rFonts w:eastAsia="Times New Roman" w:cs="Helvetica"/>
-        </w:rPr>
-      </w:pPr>
-    </w:p>
-    <w:p>
-      <w:pPr>
-        <w:shd w:val="clear" w:color="auto" w:fill="FFFFFF"/>
-        <w:rPr>
-          <w:rFonts w:eastAsia="Times New Roman" w:cs="Helvetica"/>
-        </w:rPr>
-      </w:pPr>
-      <w:r>
-        <w:rPr>
-          <w:rFonts w:eastAsia="Times New Roman" w:cs="Helvetica"/>
-        </w:rPr>
-        <w:t>All of the PINs will be randomly generated. At no point will any of the participants be asked to enter sensitive information or PINs that they use. Any data collected during the familiarization phase will be discarded.</w:t>
-      </w:r>
-    </w:p>
-    <w:p>
-      <w:pPr>
-        <w:pStyle w:val="PlainText"/>
-        <w:outlineLvl w:val="0"/>
+        <w:t>heir input would help us build better</w:t>
+      </w:r>
+      <w:r>
         <w:rPr>
           <w:rFonts w:ascii="Garamond" w:hAnsi="Garamond" w:cs="Tahoma"/>
           <w:color w:val="000000" w:themeColor="text1"/>
         </w:rPr>
-      </w:pPr>
-    </w:p>
-    <w:p>
-      <w:pPr>
-        <w:pStyle w:val="PlainText"/>
-        <w:outlineLvl w:val="0"/>
+        <w:t xml:space="preserve"> </w:t>
+      </w:r>
+      <w:r>
         <w:rPr>
           <w:rFonts w:ascii="Garamond" w:hAnsi="Garamond" w:cs="Tahoma"/>
-          <w:b/>
-          <w:color w:val="000000" w:themeColor="text1"/>
-        </w:rPr>
-      </w:pPr>
+          <w:color w:val="000000" w:themeColor="text1"/>
+        </w:rPr>
+        <w:t>PIN entry layouts for people who use eye gaze trackers.</w:t>
+      </w:r>
       <w:r>
         <w:rPr>
           <w:rFonts w:ascii="Garamond" w:hAnsi="Garamond" w:cs="Tahoma"/>
-          <w:b/>
-          <w:color w:val="000000" w:themeColor="text1"/>
-        </w:rPr>
-        <w:t xml:space="preserve">Benefits: </w:t>
-      </w:r>
-      <w:r>
-        <w:rPr>
-          <w:rFonts w:ascii="Garamond" w:hAnsi="Garamond" w:cs="Tahoma"/>
-          <w:color w:val="000000" w:themeColor="text1"/>
-        </w:rPr>
-        <w:t>Participants will be compensated for their time</w:t>
-      </w:r>
-      <w:r>
-        <w:rPr>
-          <w:rFonts w:ascii="Garamond" w:hAnsi="Garamond" w:cs="Tahoma"/>
-          <w:color w:val="000000" w:themeColor="text1"/>
-        </w:rPr>
-        <w:t>. T</w:t>
-      </w:r>
-      <w:r>
-        <w:rPr>
-          <w:rFonts w:ascii="Garamond" w:hAnsi="Garamond" w:cs="Tahoma"/>
-          <w:color w:val="000000" w:themeColor="text1"/>
-        </w:rPr>
-        <w:t>heir input would help us build better</w:t>
-      </w:r>
-      <w:r>
-        <w:rPr>
-          <w:rFonts w:ascii="Garamond" w:hAnsi="Garamond" w:cs="Tahoma"/>
-          <w:color w:val="000000" w:themeColor="text1"/>
-        </w:rPr>
-        <w:t xml:space="preserve"> </w:t>
-      </w:r>
-      <w:r>
-        <w:rPr>
-          <w:rFonts w:ascii="Garamond" w:hAnsi="Garamond" w:cs="Tahoma"/>
-          <w:color w:val="000000" w:themeColor="text1"/>
-        </w:rPr>
-        <w:t>PIN entry layouts for people who use eye gaze trackers.</w:t>
-      </w:r>
-      <w:r>
-        <w:rPr>
-          <w:rFonts w:ascii="Garamond" w:hAnsi="Garamond" w:cs="Tahoma"/>
           <w:color w:val="000000" w:themeColor="text1"/>
         </w:rPr>
         <w:t xml:space="preserve">  </w:t>
-      </w:r>
-    </w:p>
-    <w:p>
-      <w:pPr>
-        <w:shd w:val="clear" w:color="auto" w:fill="FFFFFF"/>
-        <w:rPr>
-          <w:rFonts w:eastAsia="Times New Roman" w:cs="Tahoma"/>
-          <w:b/>
-          <w:color w:val="000000" w:themeColor="text1"/>
-        </w:rPr>
-      </w:pPr>
-    </w:p>
-    <w:p>
-      <w:pPr>
-        <w:shd w:val="clear" w:color="auto" w:fill="FFFFFF"/>
-        <w:rPr>
-          <w:rFonts w:eastAsia="Times New Roman" w:cs="Tahoma"/>
-          <w:color w:val="000000" w:themeColor="text1"/>
-        </w:rPr>
-      </w:pPr>
-      <w:r>
-        <w:rPr>
-          <w:rFonts w:eastAsia="Times New Roman" w:cs="Tahoma"/>
-          <w:b/>
-          <w:color w:val="000000" w:themeColor="text1"/>
-        </w:rPr>
-        <w:t>Eligibility:</w:t>
-      </w:r>
-      <w:r>
-        <w:rPr>
-          <w:rFonts w:eastAsia="Times New Roman" w:cs="Tahoma"/>
-          <w:color w:val="000000" w:themeColor="text1"/>
-        </w:rPr>
-        <w:t xml:space="preserve"> Participants for this </w:t>
-      </w:r>
-      <w:r>
-        <w:rPr>
-          <w:rFonts w:eastAsia="Times New Roman" w:cs="Tahoma"/>
-          <w:color w:val="000000" w:themeColor="text1"/>
-        </w:rPr>
-        <w:t>research</w:t>
-      </w:r>
-      <w:r>
-        <w:rPr>
-          <w:rFonts w:eastAsia="Times New Roman" w:cs="Tahoma"/>
-          <w:color w:val="000000" w:themeColor="text1"/>
-        </w:rPr>
-        <w:t xml:space="preserve"> are</w:t>
-      </w:r>
-      <w:r>
-        <w:rPr>
-          <w:rFonts w:eastAsia="Times New Roman" w:cs="Tahoma"/>
-          <w:color w:val="000000" w:themeColor="text1"/>
-        </w:rPr>
-        <w:t xml:space="preserve"> </w:t>
-      </w:r>
-      <w:r>
-        <w:rPr>
-          <w:rFonts w:eastAsia="Times New Roman" w:cs="Tahoma"/>
-          <w:color w:val="000000" w:themeColor="text1"/>
-        </w:rPr>
-        <w:t xml:space="preserve">people with upper extremity impairment (UEI) who are </w:t>
-      </w:r>
-      <w:r>
-        <w:rPr>
-          <w:rFonts w:eastAsia="Times New Roman" w:cs="Tahoma"/>
-          <w:color w:val="000000" w:themeColor="text1"/>
-        </w:rPr>
-        <w:t>regular eye gaze tracker users</w:t>
-      </w:r>
-      <w:r>
-        <w:rPr>
-          <w:rFonts w:eastAsia="Times New Roman" w:cs="Tahoma"/>
-          <w:color w:val="000000" w:themeColor="text1"/>
-        </w:rPr>
-        <w:t>. Someone with an upper extremity impairment is anyone without full use or range of motion of their hands, arms, or shoulders.</w:t>
-      </w:r>
-    </w:p>
-    <w:p>
-      <w:pPr>
-        <w:shd w:val="clear" w:color="auto" w:fill="FFFFFF"/>
-        <w:rPr>
-          <w:rFonts w:eastAsia="Times New Roman" w:cs="Arial"/>
-          <w:color w:val="000000" w:themeColor="text1"/>
-        </w:rPr>
-      </w:pPr>
-    </w:p>
-    <w:p>
-      <w:pPr>
-        <w:shd w:val="clear" w:color="auto" w:fill="FFFFFF"/>
-        <w:rPr>
-          <w:rFonts w:eastAsia="Times New Roman" w:cs="Arial"/>
-          <w:color w:val="000000" w:themeColor="text1"/>
-        </w:rPr>
-      </w:pPr>
-      <w:r>
-        <w:rPr>
-          <w:rFonts w:eastAsia="Times New Roman" w:cs="Tahoma"/>
-          <w:b/>
-          <w:color w:val="000000" w:themeColor="text1"/>
-        </w:rPr>
-        <w:t>T</w:t>
-      </w:r>
-      <w:r>
-        <w:rPr>
-          <w:rFonts w:eastAsia="Times New Roman" w:cs="Tahoma"/>
-          <w:b/>
-          <w:color w:val="000000" w:themeColor="text1"/>
-        </w:rPr>
-        <w:t xml:space="preserve">ime commitment: </w:t>
-      </w:r>
-      <w:r>
-        <w:rPr>
-          <w:rFonts w:eastAsia="Times New Roman" w:cs="Tahoma"/>
-          <w:bCs/>
-          <w:color w:val="000000" w:themeColor="text1"/>
-        </w:rPr>
-        <w:t>45-</w:t>
-      </w:r>
-      <w:r>
-        <w:rPr>
-          <w:rFonts w:eastAsia="Times New Roman" w:cs="Arial"/>
-          <w:color w:val="000000" w:themeColor="text1"/>
-        </w:rPr>
-        <w:t xml:space="preserve">60 minutes </w:t>
-      </w:r>
-    </w:p>
-    <w:p>
-      <w:pPr>
-        <w:pStyle w:val="PlainText"/>
-        <w:outlineLvl w:val="0"/>
-        <w:rPr>
-          <w:rFonts w:ascii="Garamond" w:hAnsi="Garamond" w:cs="Tahoma"/>
-          <w:color w:val="000000" w:themeColor="text1"/>
-        </w:rPr>
-      </w:pPr>
-    </w:p>
-    <w:p>
-      <w:pPr>
-        <w:shd w:val="clear" w:color="auto" w:fill="FFFFFF"/>
-        <w:rPr>
-          <w:rFonts w:cs="Tahoma"/>
-          <w:color w:val="000000" w:themeColor="text1"/>
-        </w:rPr>
-      </w:pPr>
-      <w:r>
-        <w:rPr>
-          <w:rFonts w:eastAsia="Times New Roman" w:cs="Tahoma"/>
-          <w:b/>
-          <w:color w:val="000000" w:themeColor="text1"/>
-        </w:rPr>
-        <w:t xml:space="preserve">Location: </w:t>
-      </w:r>
-      <w:r>
-        <w:rPr>
-          <w:rFonts w:eastAsia="Times New Roman" w:cs="Tahoma"/>
-          <w:color w:val="000000" w:themeColor="text1"/>
-        </w:rPr>
-        <w:t>Premisis</w:t>
-      </w:r>
-      <w:r>
-        <w:rPr>
-          <w:rFonts w:eastAsia="Times New Roman" w:cs="Tahoma"/>
-          <w:color w:val="000000" w:themeColor="text1"/>
-        </w:rPr>
-        <w:t xml:space="preserve"> of the participant</w:t>
-      </w:r>
-    </w:p>
-    <w:p>
-      <w:pPr>
-        <w:shd w:val="clear" w:color="auto" w:fill="FFFFFF"/>
-        <w:rPr>
-          <w:rFonts w:eastAsia="Times New Roman" w:cs="Tahoma"/>
-          <w:color w:val="000000" w:themeColor="text1"/>
-        </w:rPr>
-      </w:pPr>
-    </w:p>
-    <w:p>
-      <w:pPr>
-        <w:shd w:val="clear" w:color="auto" w:fill="FFFFFF"/>
-        <w:rPr>
-          <w:rFonts w:eastAsia="Times New Roman" w:cs="Tahoma"/>
-          <w:color w:val="000000" w:themeColor="text1"/>
-        </w:rPr>
-      </w:pPr>
-      <w:r>
-        <w:rPr>
-          <w:rFonts w:eastAsia="Times New Roman" w:cs="Tahoma"/>
-          <w:b/>
-          <w:color w:val="000000" w:themeColor="text1"/>
-        </w:rPr>
-        <w:t>Compensation:</w:t>
-      </w:r>
-      <w:r>
-        <w:rPr>
-          <w:rFonts w:eastAsia="Times New Roman" w:cs="Tahoma"/>
-          <w:color w:val="000000" w:themeColor="text1"/>
-        </w:rPr>
-        <w:t xml:space="preserve"> </w:t>
-      </w:r>
-      <w:r>
-        <w:rPr>
-          <w:rFonts w:eastAsia="Times New Roman" w:cs="Tahoma"/>
-          <w:color w:val="000000" w:themeColor="text1"/>
-        </w:rPr>
-        <w:t>Each participant will be compensated for the</w:t>
-      </w:r>
-      <w:r>
-        <w:rPr>
-          <w:rFonts w:eastAsia="Times New Roman" w:cs="Tahoma"/>
-          <w:color w:val="000000" w:themeColor="text1"/>
-        </w:rPr>
-        <w:t>ir time with a $</w:t>
-      </w:r>
-      <w:r>
-        <w:rPr>
-          <w:rFonts w:eastAsia="Times New Roman" w:cs="Tahoma"/>
-          <w:color w:val="000000" w:themeColor="text1"/>
-        </w:rPr>
-        <w:t>1</w:t>
-      </w:r>
-      <w:r>
-        <w:rPr>
-          <w:rFonts w:eastAsia="Times New Roman" w:cs="Tahoma"/>
-          <w:color w:val="000000" w:themeColor="text1"/>
-        </w:rPr>
-        <w:t>0 gift card</w:t>
-      </w:r>
-      <w:r>
-        <w:rPr>
-          <w:rFonts w:eastAsia="Times New Roman" w:cs="Tahoma"/>
-          <w:color w:val="000000" w:themeColor="text1"/>
-        </w:rPr>
-        <w:t>.</w:t>
       </w:r>
     </w:p>
     <w:p>
@@ -971,36 +620,6 @@
     <w:p>
       <w:pPr>
         <w:rPr>
-          <w:rFonts w:eastAsia="Times New Roman" w:cs="Tahoma"/>
-          <w:color w:val="000000" w:themeColor="text1"/>
-        </w:rPr>
-      </w:pPr>
-      <w:r>
-        <w:rPr>
-          <w:rFonts w:eastAsia="Times New Roman" w:cs="Tahoma"/>
-          <w:color w:val="000000" w:themeColor="text1"/>
-        </w:rPr>
-        <w:t xml:space="preserve">Thanks </w:t>
-      </w:r>
-    </w:p>
-    <w:p>
-      <w:pPr>
-        <w:rPr>
-          <w:rFonts w:eastAsia="Times New Roman" w:cs="Tahoma"/>
-          <w:color w:val="000000" w:themeColor="text1"/>
-        </w:rPr>
-      </w:pPr>
-      <w:r>
-        <w:rPr>
-          <w:rFonts w:eastAsia="Times New Roman" w:cs="Tahoma"/>
-          <w:color w:val="000000" w:themeColor="text1"/>
-        </w:rPr>
-        <w:t>Krishna Venkatasubramanian</w:t>
-      </w:r>
-    </w:p>
-    <w:p>
-      <w:pPr>
-        <w:rPr>
           <w:rFonts w:eastAsia="Times New Roman" w:cs="Times New Roman"/>
         </w:rPr>
       </w:pPr>
@@ -1009,7 +628,14 @@
           <w:rFonts w:eastAsia="Times New Roman" w:cs="Tahoma"/>
           <w:color w:val="000000" w:themeColor="text1"/>
         </w:rPr>
-        <w:t>krish@uri.edu</w:t>
+        <w:t>Thanks</w:t>
+      </w:r>
+      <w:r>
+        <w:rPr>
+          <w:rFonts w:eastAsia="Times New Roman" w:cs="Tahoma"/>
+          <w:color w:val="000000" w:themeColor="text1"/>
+        </w:rPr>
+        <w:t>,</w:t>
       </w:r>
     </w:p>
     <w:sectPr>

--- a/documents/protocol_and_emails/Ad_Email.docx
+++ b/documents/protocol_and_emails/Ad_Email.docx
@@ -30,39 +30,7 @@
           <w:sz w:val="22"/>
           <w:szCs w:val="22"/>
         </w:rPr>
-        <w:t>Comparing Layouts for Eye Gaze-based PIN E</w:t>
-      </w:r>
-      <w:r>
-        <w:rPr>
-          <w:rFonts w:ascii="Calibri" w:hAnsi="Calibri" w:cs="Calibri"/>
-          <w:sz w:val="22"/>
-          <w:szCs w:val="22"/>
-        </w:rPr>
-        <w:t xml:space="preserve">ntry </w:t>
-      </w:r>
-      <w:r>
-        <w:rPr>
-          <w:rFonts w:ascii="Calibri" w:hAnsi="Calibri" w:cs="Calibri"/>
-          <w:sz w:val="22"/>
-          <w:szCs w:val="22"/>
-        </w:rPr>
-        <w:t>for P</w:t>
-      </w:r>
-      <w:r>
-        <w:rPr>
-          <w:rFonts w:ascii="Calibri" w:hAnsi="Calibri" w:cs="Calibri"/>
-          <w:sz w:val="22"/>
-          <w:szCs w:val="22"/>
-        </w:rPr>
-        <w:t xml:space="preserve">eople </w:t>
-      </w:r>
-      <w:r>
-        <w:rPr>
-          <w:rFonts w:ascii="Calibri" w:hAnsi="Calibri" w:cs="Calibri"/>
-          <w:sz w:val="22"/>
-          <w:szCs w:val="22"/>
-        </w:rPr>
-        <w:t>with Upper Extremity Impairment”</w:t>
+        <w:t>Comparing Layouts for Eye Gaze-based PIN Entry for People with Upper Extremity Impairment”</w:t>
       </w:r>
       <w:r>
         <w:rPr>
@@ -181,7 +149,7 @@
           <w:sz w:val="22"/>
           <w:szCs w:val="22"/>
         </w:rPr>
-        <w:t xml:space="preserve">ntry </w:t>
+        <w:t xml:space="preserve">ntry for </w:t>
       </w:r>
       <w:r>
         <w:rPr>
@@ -191,7 +159,7 @@
           <w:sz w:val="22"/>
           <w:szCs w:val="22"/>
         </w:rPr>
-        <w:t xml:space="preserve">for </w:t>
+        <w:t>P</w:t>
       </w:r>
       <w:r>
         <w:rPr>
@@ -201,7 +169,7 @@
           <w:sz w:val="22"/>
           <w:szCs w:val="22"/>
         </w:rPr>
-        <w:t>P</w:t>
+        <w:t>eople with Upper Extremity Impairment</w:t>
       </w:r>
       <w:r>
         <w:rPr>
@@ -211,9 +179,54 @@
           <w:sz w:val="22"/>
           <w:szCs w:val="22"/>
         </w:rPr>
-        <w:t xml:space="preserve">eople </w:t>
-      </w:r>
-      <w:r>
+        <w:t>”</w:t>
+      </w:r>
+      <w:r>
+        <w:rPr>
+          <w:rFonts w:eastAsia="Times New Roman" w:cs="Tahoma"/>
+          <w:color w:val="000000" w:themeColor="text1"/>
+        </w:rPr>
+        <w:t xml:space="preserve">. </w:t>
+      </w:r>
+      <w:r>
+        <w:rPr>
+          <w:rFonts w:eastAsia="Times New Roman" w:cs="Tahoma"/>
+          <w:color w:val="000000" w:themeColor="text1"/>
+        </w:rPr>
+        <w:t xml:space="preserve">We are conducting an </w:t>
+      </w:r>
+      <w:r>
+        <w:rPr>
+          <w:rFonts w:eastAsia="Times New Roman" w:cs="Tahoma"/>
+          <w:color w:val="000000" w:themeColor="text1"/>
+        </w:rPr>
+        <w:t>online study</w:t>
+      </w:r>
+      <w:r>
+        <w:rPr>
+          <w:rFonts w:eastAsia="Times New Roman" w:cs="Tahoma"/>
+          <w:color w:val="000000" w:themeColor="text1"/>
+        </w:rPr>
+        <w:t xml:space="preserve"> examining which PIN entry layouts work well for eye gaze trackers.</w:t>
+      </w:r>
+      <w:r>
+        <w:rPr>
+          <w:rFonts w:eastAsia="Times New Roman" w:cs="Tahoma"/>
+          <w:color w:val="000000" w:themeColor="text1"/>
+        </w:rPr>
+        <w:t xml:space="preserve"> </w:t>
+      </w:r>
+    </w:p>
+    <w:p>
+      <w:pPr>
+        <w:rPr>
+          <w:rFonts w:eastAsia="Times New Roman" w:cs="Tahoma"/>
+          <w:color w:val="000000" w:themeColor="text1"/>
+        </w:rPr>
+      </w:pPr>
+    </w:p>
+    <w:p>
+      <w:pPr>
         <w:rPr>
           <w:rFonts w:ascii="Calibri" w:hAnsi="Calibri" w:cs="Calibri"/>
           <w:i/>
@@ -221,71 +234,6 @@
           <w:sz w:val="22"/>
           <w:szCs w:val="22"/>
         </w:rPr>
-        <w:t>with Upper Extremity Impairment</w:t>
-      </w:r>
-      <w:r>
-        <w:rPr>
-          <w:rFonts w:ascii="Calibri" w:hAnsi="Calibri" w:cs="Calibri"/>
-          <w:i/>
-          <w:iCs/>
-          <w:sz w:val="22"/>
-          <w:szCs w:val="22"/>
-        </w:rPr>
-        <w:t>”</w:t>
-      </w:r>
-      <w:r>
-        <w:rPr>
-          <w:rFonts w:eastAsia="Times New Roman" w:cs="Tahoma"/>
-          <w:color w:val="000000" w:themeColor="text1"/>
-        </w:rPr>
-        <w:t xml:space="preserve">. </w:t>
-      </w:r>
-      <w:r>
-        <w:rPr>
-          <w:rFonts w:eastAsia="Times New Roman" w:cs="Tahoma"/>
-          <w:color w:val="000000" w:themeColor="text1"/>
-        </w:rPr>
-        <w:t xml:space="preserve">We are conducting an </w:t>
-      </w:r>
-      <w:r>
-        <w:rPr>
-          <w:rFonts w:eastAsia="Times New Roman" w:cs="Tahoma"/>
-          <w:color w:val="000000" w:themeColor="text1"/>
-        </w:rPr>
-        <w:t>online study</w:t>
-      </w:r>
-      <w:r>
-        <w:rPr>
-          <w:rFonts w:eastAsia="Times New Roman" w:cs="Tahoma"/>
-          <w:color w:val="000000" w:themeColor="text1"/>
-        </w:rPr>
-        <w:t xml:space="preserve"> examining which PIN entry layouts work well for eye gaze trackers.</w:t>
-      </w:r>
-      <w:r>
-        <w:rPr>
-          <w:rFonts w:eastAsia="Times New Roman" w:cs="Tahoma"/>
-          <w:color w:val="000000" w:themeColor="text1"/>
-        </w:rPr>
-        <w:t xml:space="preserve"> </w:t>
-      </w:r>
-    </w:p>
-    <w:p>
-      <w:pPr>
-        <w:rPr>
-          <w:rFonts w:eastAsia="Times New Roman" w:cs="Tahoma"/>
-          <w:color w:val="000000" w:themeColor="text1"/>
-        </w:rPr>
-      </w:pPr>
-    </w:p>
-    <w:p>
-      <w:pPr>
-        <w:rPr>
-          <w:rFonts w:ascii="Calibri" w:hAnsi="Calibri" w:cs="Calibri"/>
-          <w:i/>
-          <w:iCs/>
-          <w:sz w:val="22"/>
-          <w:szCs w:val="22"/>
-        </w:rPr>
       </w:pPr>
       <w:r>
         <w:rPr>
@@ -485,7 +433,7 @@
           <w:rFonts w:eastAsia="Times New Roman" w:cs="Tahoma"/>
           <w:color w:val="000000" w:themeColor="text1"/>
         </w:rPr>
-        <w:t xml:space="preserve"> The entire study should take approximately &lt;30 minutes&gt; to complete.</w:t>
+        <w:t xml:space="preserve"> The entire study should take approximately 30 minutes to complete.</w:t>
       </w:r>
     </w:p>
     <w:p>
@@ -519,7 +467,21 @@
           <w:rFonts w:ascii="Garamond" w:hAnsi="Garamond" w:cs="Tahoma"/>
           <w:color w:val="000000" w:themeColor="text1"/>
         </w:rPr>
-        <w:t xml:space="preserve">with a $10 gift card </w:t>
+        <w:t xml:space="preserve">with a $10 </w:t>
+      </w:r>
+      <w:r>
+        <w:rPr>
+          <w:rFonts w:ascii="Garamond" w:hAnsi="Garamond" w:cs="Tahoma"/>
+          <w:color w:val="000000" w:themeColor="text1"/>
+        </w:rPr>
+        <w:t>e-</w:t>
+      </w:r>
+      <w:r>
+        <w:rPr>
+          <w:rFonts w:ascii="Garamond" w:hAnsi="Garamond" w:cs="Tahoma"/>
+          <w:color w:val="000000" w:themeColor="text1"/>
+        </w:rPr>
+        <w:t xml:space="preserve">gift card </w:t>
       </w:r>
       <w:r>
         <w:rPr>

--- a/documents/protocol_and_emails/Ad_Email.docx
+++ b/documents/protocol_and_emails/Ad_Email.docx
@@ -568,7 +568,57 @@
           <w:rFonts w:eastAsia="Times New Roman" w:cs="Tahoma"/>
           <w:color w:val="000000" w:themeColor="text1"/>
         </w:rPr>
-        <w:t>Please let me know if anyone is interested in participating.</w:t>
+        <w:t xml:space="preserve">Please </w:t>
+      </w:r>
+      <w:r>
+        <w:rPr>
+          <w:rFonts w:eastAsia="Times New Roman" w:cs="Tahoma"/>
+          <w:color w:val="000000" w:themeColor="text1"/>
+        </w:rPr>
+        <w:t xml:space="preserve">e-mail </w:t>
+      </w:r>
+      <w:r>
+        <w:rPr>
+          <w:rFonts w:eastAsia="Times New Roman" w:cs="Tahoma"/>
+          <w:color w:val="000000" w:themeColor="text1"/>
+        </w:rPr>
+        <w:t>The ASSET group a</w:t>
+      </w:r>
+      <w:r>
+        <w:rPr>
+          <w:rFonts w:eastAsia="Times New Roman" w:cs="Tahoma"/>
+          <w:color w:val="000000" w:themeColor="text1"/>
+        </w:rPr>
+        <w:t>t</w:t>
+      </w:r>
+      <w:r>
+        <w:rPr>
+          <w:rFonts w:eastAsia="Times New Roman" w:cs="Tahoma"/>
+          <w:color w:val="000000" w:themeColor="text1"/>
+        </w:rPr>
+        <w:t xml:space="preserve"> </w:t>
+      </w:r>
+      <w:hyperlink r:id="rId5" w:tgtFrame="_blank" w:history="1">
+        <w:r>
+          <w:rPr>
+            <w:rStyle w:val="Hyperlink"/>
+          </w:rPr>
+          <w:t>asset.uri@gmail.com</w:t>
+        </w:r>
+      </w:hyperlink>
+      <w:r>
+        <w:rPr>
+          <w:rFonts w:eastAsia="Times New Roman" w:cs="Tahoma"/>
+          <w:color w:val="000000" w:themeColor="text1"/>
+        </w:rPr>
+        <w:t xml:space="preserve"> if you are</w:t>
+      </w:r>
+      <w:r>
+        <w:rPr>
+          <w:rFonts w:eastAsia="Times New Roman" w:cs="Tahoma"/>
+          <w:color w:val="000000" w:themeColor="text1"/>
+        </w:rPr>
+        <w:t xml:space="preserve"> interested in participating.</w:t>
       </w:r>
     </w:p>
     <w:p>
@@ -1173,7 +1223,6 @@
     <w:name w:val="Hyperlink"/>
     <w:basedOn w:val="DefaultParagraphFont"/>
     <w:uiPriority w:val="99"/>
-    <w:semiHidden/>
     <w:unhideWhenUsed/>
     <w:rsid w:val="00A119E2"/>
     <w:rPr>
@@ -1218,6 +1267,16 @@
       <w:ind w:left="720"/>
       <w:contextualSpacing/>
     </w:pPr>
+  </w:style>
+  <w:style w:type="character" w:styleId="UnresolvedMention">
+    <w:name w:val="Unresolved Mention"/>
+    <w:basedOn w:val="DefaultParagraphFont"/>
+    <w:uiPriority w:val="99"/>
+    <w:rsid w:val="00077256"/>
+    <w:rPr>
+      <w:color w:val="605E5C"/>
+      <w:shd w:val="clear" w:color="auto" w:fill="E1DFDD"/>
+    </w:rPr>
   </w:style>
 </w:styles>
 </file>

--- a/documents/protocol_and_emails/Ad_Email.docx
+++ b/documents/protocol_and_emails/Ad_Email.docx
@@ -545,8 +545,7 @@
     <w:p>
       <w:pPr>
         <w:rPr>
-          <w:rFonts w:eastAsia="Times New Roman" w:cs="Tahoma"/>
-          <w:color w:val="000000" w:themeColor="text1"/>
+          <w:rFonts w:eastAsia="Times New Roman" w:cs="Times New Roman"/>
         </w:rPr>
       </w:pPr>
       <w:r>
@@ -565,7 +564,25 @@
       </w:r>
       <w:r>
         <w:rPr>
-          <w:rFonts w:eastAsia="Times New Roman" w:cs="Tahoma"/>
+          <w:rFonts w:eastAsia="Times New Roman" w:cs="Times New Roman"/>
+        </w:rPr>
+        <w:br/>
+      </w:r>
+    </w:p>
+    <w:p>
+      <w:pPr>
+        <w:rPr>
+          <w:rFonts w:eastAsia="Times New Roman" w:cs="Tahoma"/>
+          <w:b/>
+          <w:bCs/>
+          <w:color w:val="000000" w:themeColor="text1"/>
+        </w:rPr>
+      </w:pPr>
+      <w:r>
+        <w:rPr>
+          <w:rFonts w:eastAsia="Times New Roman" w:cs="Tahoma"/>
+          <w:b/>
+          <w:bCs/>
           <w:color w:val="000000" w:themeColor="text1"/>
         </w:rPr>
         <w:t xml:space="preserve">Please </w:t>
@@ -573,6 +590,8 @@
       <w:r>
         <w:rPr>
           <w:rFonts w:eastAsia="Times New Roman" w:cs="Tahoma"/>
+          <w:b/>
+          <w:bCs/>
           <w:color w:val="000000" w:themeColor="text1"/>
         </w:rPr>
         <w:t xml:space="preserve">e-mail </w:t>
@@ -580,6 +599,8 @@
       <w:r>
         <w:rPr>
           <w:rFonts w:eastAsia="Times New Roman" w:cs="Tahoma"/>
+          <w:b/>
+          <w:bCs/>
           <w:color w:val="000000" w:themeColor="text1"/>
         </w:rPr>
         <w:t>The ASSET group a</w:t>
@@ -587,6 +608,8 @@
       <w:r>
         <w:rPr>
           <w:rFonts w:eastAsia="Times New Roman" w:cs="Tahoma"/>
+          <w:b/>
+          <w:bCs/>
           <w:color w:val="000000" w:themeColor="text1"/>
         </w:rPr>
         <w:t>t</w:t>
@@ -594,6 +617,8 @@
       <w:r>
         <w:rPr>
           <w:rFonts w:eastAsia="Times New Roman" w:cs="Tahoma"/>
+          <w:b/>
+          <w:bCs/>
           <w:color w:val="000000" w:themeColor="text1"/>
         </w:rPr>
         <w:t xml:space="preserve"> </w:t>
@@ -602,6 +627,8 @@
         <w:r>
           <w:rPr>
             <w:rStyle w:val="Hyperlink"/>
+            <w:b/>
+            <w:bCs/>
           </w:rPr>
           <w:t>asset.uri@gmail.com</w:t>
         </w:r>
@@ -609,6 +636,8 @@
       <w:r>
         <w:rPr>
           <w:rFonts w:eastAsia="Times New Roman" w:cs="Tahoma"/>
+          <w:b/>
+          <w:bCs/>
           <w:color w:val="000000" w:themeColor="text1"/>
         </w:rPr>
         <w:t xml:space="preserve"> if you are</w:t>
@@ -616,6 +645,8 @@
       <w:r>
         <w:rPr>
           <w:rFonts w:eastAsia="Times New Roman" w:cs="Tahoma"/>
+          <w:b/>
+          <w:bCs/>
           <w:color w:val="000000" w:themeColor="text1"/>
         </w:rPr>
         <w:t xml:space="preserve"> interested in participating.</w:t>
